--- a/parinitha.worddoc.docx
+++ b/parinitha.worddoc.docx
@@ -1108,6 +1108,653 @@
     <w:p>
       <w:pPr>
         <w:pStyle w:val="Normal"/>
+        <w:rPr/>
+      </w:pPr>
+      <w:r>
+        <w:rPr>
+          <w:b/>
+          <w:bCs/>
+        </w:rPr>
+        <w:t>Program-12</w:t>
+      </w:r>
+    </w:p>
+    <w:p>
+      <w:pPr>
+        <w:pStyle w:val="Normal"/>
+        <w:rPr/>
+      </w:pPr>
+      <w:r>
+        <w:rPr/>
+        <w:t>#snake and ladder import random</w:t>
+      </w:r>
+    </w:p>
+    <w:p>
+      <w:pPr>
+        <w:pStyle w:val="Normal"/>
+        <w:rPr/>
+      </w:pPr>
+      <w:r>
+        <w:rPr/>
+        <w:t>count=0</w:t>
+      </w:r>
+    </w:p>
+    <w:p>
+      <w:pPr>
+        <w:pStyle w:val="Normal"/>
+        <w:rPr/>
+      </w:pPr>
+      <w:r>
+        <w:rPr/>
+        <w:t>def myroll():</w:t>
+      </w:r>
+    </w:p>
+    <w:p>
+      <w:pPr>
+        <w:pStyle w:val="Normal"/>
+        <w:rPr/>
+      </w:pPr>
+      <w:r>
+        <w:rPr/>
+        <w:tab/>
+        <w:t>return random.randint(1,6)</w:t>
+      </w:r>
+    </w:p>
+    <w:p>
+      <w:pPr>
+        <w:pStyle w:val="Normal"/>
+        <w:rPr/>
+      </w:pPr>
+      <w:r>
+        <w:rPr/>
+      </w:r>
+    </w:p>
+    <w:p>
+      <w:pPr>
+        <w:pStyle w:val="Normal"/>
+        <w:rPr/>
+      </w:pPr>
+      <w:r>
+        <w:rPr/>
+        <w:t>while(count&lt;=100):</w:t>
+      </w:r>
+    </w:p>
+    <w:p>
+      <w:pPr>
+        <w:pStyle w:val="Normal"/>
+        <w:rPr/>
+      </w:pPr>
+      <w:r>
+        <w:rPr/>
+        <w:tab/>
+        <w:t>n=input("press r to roll the dice")</w:t>
+      </w:r>
+    </w:p>
+    <w:p>
+      <w:pPr>
+        <w:pStyle w:val="Normal"/>
+        <w:rPr/>
+      </w:pPr>
+      <w:r>
+        <w:rPr/>
+        <w:tab/>
+        <w:t>if(n=='r'):</w:t>
+      </w:r>
+    </w:p>
+    <w:p>
+      <w:pPr>
+        <w:pStyle w:val="Normal"/>
+        <w:rPr/>
+      </w:pPr>
+      <w:r>
+        <w:rPr/>
+        <w:tab/>
+        <w:tab/>
+        <w:t>r=myroll()</w:t>
+      </w:r>
+    </w:p>
+    <w:p>
+      <w:pPr>
+        <w:pStyle w:val="Normal"/>
+        <w:rPr/>
+      </w:pPr>
+      <w:r>
+        <w:rPr/>
+        <w:tab/>
+        <w:tab/>
+        <w:t>count=count+r</w:t>
+      </w:r>
+    </w:p>
+    <w:p>
+      <w:pPr>
+        <w:pStyle w:val="Normal"/>
+        <w:rPr/>
+      </w:pPr>
+      <w:r>
+        <w:rPr/>
+        <w:tab/>
+        <w:tab/>
+        <w:t>print("you got",r)</w:t>
+      </w:r>
+    </w:p>
+    <w:p>
+      <w:pPr>
+        <w:pStyle w:val="Normal"/>
+        <w:rPr/>
+      </w:pPr>
+      <w:r>
+        <w:rPr/>
+        <w:tab/>
+        <w:tab/>
+        <w:t>print("new position is",count)</w:t>
+      </w:r>
+    </w:p>
+    <w:p>
+      <w:pPr>
+        <w:pStyle w:val="Normal"/>
+        <w:rPr/>
+      </w:pPr>
+      <w:r>
+        <w:rPr/>
+      </w:r>
+    </w:p>
+    <w:p>
+      <w:pPr>
+        <w:pStyle w:val="Normal"/>
+        <w:rPr/>
+      </w:pPr>
+      <w:r>
+        <w:rPr/>
+        <w:tab/>
+        <w:tab/>
+        <w:t>if(count==8):</w:t>
+      </w:r>
+    </w:p>
+    <w:p>
+      <w:pPr>
+        <w:pStyle w:val="Normal"/>
+        <w:rPr/>
+      </w:pPr>
+      <w:r>
+        <w:rPr/>
+        <w:tab/>
+        <w:tab/>
+        <w:tab/>
+        <w:t>count=37</w:t>
+      </w:r>
+    </w:p>
+    <w:p>
+      <w:pPr>
+        <w:pStyle w:val="Normal"/>
+        <w:rPr/>
+      </w:pPr>
+      <w:r>
+        <w:rPr/>
+        <w:tab/>
+        <w:tab/>
+        <w:tab/>
+        <w:t>print("yay you got the ladder")</w:t>
+      </w:r>
+    </w:p>
+    <w:p>
+      <w:pPr>
+        <w:pStyle w:val="Normal"/>
+        <w:rPr/>
+      </w:pPr>
+      <w:r>
+        <w:rPr/>
+        <w:tab/>
+        <w:tab/>
+        <w:t>elif(count==11):</w:t>
+      </w:r>
+    </w:p>
+    <w:p>
+      <w:pPr>
+        <w:pStyle w:val="Normal"/>
+        <w:rPr/>
+      </w:pPr>
+      <w:r>
+        <w:rPr/>
+        <w:tab/>
+        <w:tab/>
+        <w:tab/>
+        <w:t>count=2</w:t>
+      </w:r>
+    </w:p>
+    <w:p>
+      <w:pPr>
+        <w:pStyle w:val="Normal"/>
+        <w:rPr/>
+      </w:pPr>
+      <w:r>
+        <w:rPr/>
+        <w:tab/>
+        <w:tab/>
+        <w:tab/>
+        <w:t>print("sorry,snake bit you")</w:t>
+      </w:r>
+    </w:p>
+    <w:p>
+      <w:pPr>
+        <w:pStyle w:val="Normal"/>
+        <w:rPr/>
+      </w:pPr>
+      <w:r>
+        <w:rPr/>
+        <w:tab/>
+        <w:tab/>
+        <w:t>elif(count==13):</w:t>
+      </w:r>
+    </w:p>
+    <w:p>
+      <w:pPr>
+        <w:pStyle w:val="Normal"/>
+        <w:rPr/>
+      </w:pPr>
+      <w:r>
+        <w:rPr/>
+        <w:tab/>
+        <w:tab/>
+        <w:tab/>
+        <w:t>count=34</w:t>
+      </w:r>
+    </w:p>
+    <w:p>
+      <w:pPr>
+        <w:pStyle w:val="Normal"/>
+        <w:rPr/>
+      </w:pPr>
+      <w:r>
+        <w:rPr/>
+        <w:tab/>
+        <w:tab/>
+        <w:tab/>
+        <w:t>print("yay you got the ladder")</w:t>
+      </w:r>
+    </w:p>
+    <w:p>
+      <w:pPr>
+        <w:pStyle w:val="Normal"/>
+        <w:rPr/>
+      </w:pPr>
+      <w:r>
+        <w:rPr/>
+        <w:tab/>
+        <w:tab/>
+        <w:t>elif(count==25):</w:t>
+      </w:r>
+    </w:p>
+    <w:p>
+      <w:pPr>
+        <w:pStyle w:val="Normal"/>
+        <w:rPr/>
+      </w:pPr>
+      <w:r>
+        <w:rPr/>
+        <w:tab/>
+        <w:tab/>
+        <w:tab/>
+        <w:t>count=4</w:t>
+      </w:r>
+    </w:p>
+    <w:p>
+      <w:pPr>
+        <w:pStyle w:val="Normal"/>
+        <w:rPr/>
+      </w:pPr>
+      <w:r>
+        <w:rPr/>
+        <w:tab/>
+        <w:tab/>
+        <w:tab/>
+        <w:t>print("sorry,snake bit you")</w:t>
+      </w:r>
+    </w:p>
+    <w:p>
+      <w:pPr>
+        <w:pStyle w:val="Normal"/>
+        <w:rPr/>
+      </w:pPr>
+      <w:r>
+        <w:rPr/>
+        <w:tab/>
+        <w:tab/>
+        <w:t>elif(count==38):</w:t>
+      </w:r>
+    </w:p>
+    <w:p>
+      <w:pPr>
+        <w:pStyle w:val="Normal"/>
+        <w:rPr/>
+      </w:pPr>
+      <w:r>
+        <w:rPr/>
+        <w:tab/>
+        <w:tab/>
+        <w:tab/>
+        <w:t>count=9</w:t>
+      </w:r>
+    </w:p>
+    <w:p>
+      <w:pPr>
+        <w:pStyle w:val="Normal"/>
+        <w:rPr/>
+      </w:pPr>
+      <w:r>
+        <w:rPr/>
+        <w:tab/>
+        <w:tab/>
+        <w:tab/>
+        <w:t>print("sorry,snake bit you")</w:t>
+      </w:r>
+    </w:p>
+    <w:p>
+      <w:pPr>
+        <w:pStyle w:val="Normal"/>
+        <w:rPr/>
+      </w:pPr>
+      <w:r>
+        <w:rPr/>
+        <w:tab/>
+        <w:tab/>
+        <w:t>elif(count==40):</w:t>
+      </w:r>
+    </w:p>
+    <w:p>
+      <w:pPr>
+        <w:pStyle w:val="Normal"/>
+        <w:rPr/>
+      </w:pPr>
+      <w:r>
+        <w:rPr/>
+        <w:tab/>
+        <w:tab/>
+        <w:tab/>
+        <w:t>count=68</w:t>
+      </w:r>
+    </w:p>
+    <w:p>
+      <w:pPr>
+        <w:pStyle w:val="Normal"/>
+        <w:rPr/>
+      </w:pPr>
+      <w:r>
+        <w:rPr/>
+        <w:tab/>
+        <w:tab/>
+        <w:tab/>
+        <w:t>print("yay you got the ladder")</w:t>
+      </w:r>
+    </w:p>
+    <w:p>
+      <w:pPr>
+        <w:pStyle w:val="Normal"/>
+        <w:rPr/>
+      </w:pPr>
+      <w:r>
+        <w:rPr/>
+        <w:tab/>
+        <w:tab/>
+        <w:t>elif(count==52):</w:t>
+      </w:r>
+    </w:p>
+    <w:p>
+      <w:pPr>
+        <w:pStyle w:val="Normal"/>
+        <w:rPr/>
+      </w:pPr>
+      <w:r>
+        <w:rPr/>
+        <w:tab/>
+        <w:tab/>
+        <w:tab/>
+        <w:t>count=81</w:t>
+      </w:r>
+    </w:p>
+    <w:p>
+      <w:pPr>
+        <w:pStyle w:val="Normal"/>
+        <w:rPr/>
+      </w:pPr>
+      <w:r>
+        <w:rPr/>
+        <w:tab/>
+        <w:tab/>
+        <w:tab/>
+        <w:t>print("yay you got the ladder")</w:t>
+      </w:r>
+    </w:p>
+    <w:p>
+      <w:pPr>
+        <w:pStyle w:val="Normal"/>
+        <w:rPr/>
+      </w:pPr>
+      <w:r>
+        <w:rPr/>
+        <w:tab/>
+        <w:tab/>
+        <w:t>elif(count==65):</w:t>
+      </w:r>
+    </w:p>
+    <w:p>
+      <w:pPr>
+        <w:pStyle w:val="Normal"/>
+        <w:rPr/>
+      </w:pPr>
+      <w:r>
+        <w:rPr/>
+        <w:tab/>
+        <w:tab/>
+        <w:tab/>
+        <w:t>count=46</w:t>
+      </w:r>
+    </w:p>
+    <w:p>
+      <w:pPr>
+        <w:pStyle w:val="Normal"/>
+        <w:rPr/>
+      </w:pPr>
+      <w:r>
+        <w:rPr/>
+        <w:tab/>
+        <w:tab/>
+        <w:tab/>
+        <w:t>print("sorry,snake bit you")</w:t>
+      </w:r>
+    </w:p>
+    <w:p>
+      <w:pPr>
+        <w:pStyle w:val="Normal"/>
+        <w:rPr/>
+      </w:pPr>
+      <w:r>
+        <w:rPr/>
+        <w:tab/>
+        <w:tab/>
+        <w:t>elif(count==76):</w:t>
+      </w:r>
+    </w:p>
+    <w:p>
+      <w:pPr>
+        <w:pStyle w:val="Normal"/>
+        <w:rPr/>
+      </w:pPr>
+      <w:r>
+        <w:rPr/>
+        <w:tab/>
+        <w:tab/>
+        <w:tab/>
+        <w:t>count=97</w:t>
+      </w:r>
+    </w:p>
+    <w:p>
+      <w:pPr>
+        <w:pStyle w:val="Normal"/>
+        <w:rPr/>
+      </w:pPr>
+      <w:r>
+        <w:rPr/>
+        <w:tab/>
+        <w:tab/>
+        <w:tab/>
+        <w:t>print("yay you got the ladder")</w:t>
+      </w:r>
+    </w:p>
+    <w:p>
+      <w:pPr>
+        <w:pStyle w:val="Normal"/>
+        <w:rPr/>
+      </w:pPr>
+      <w:r>
+        <w:rPr/>
+        <w:tab/>
+        <w:tab/>
+        <w:t>elif(count==89):</w:t>
+      </w:r>
+    </w:p>
+    <w:p>
+      <w:pPr>
+        <w:pStyle w:val="Normal"/>
+        <w:rPr/>
+      </w:pPr>
+      <w:r>
+        <w:rPr/>
+        <w:tab/>
+        <w:tab/>
+        <w:tab/>
+        <w:t>count=70</w:t>
+      </w:r>
+    </w:p>
+    <w:p>
+      <w:pPr>
+        <w:pStyle w:val="Normal"/>
+        <w:rPr/>
+      </w:pPr>
+      <w:r>
+        <w:rPr/>
+        <w:tab/>
+        <w:tab/>
+        <w:tab/>
+        <w:t>print("sorry,snake bit you")</w:t>
+      </w:r>
+    </w:p>
+    <w:p>
+      <w:pPr>
+        <w:pStyle w:val="Normal"/>
+        <w:rPr/>
+      </w:pPr>
+      <w:r>
+        <w:rPr/>
+        <w:tab/>
+        <w:tab/>
+        <w:t>elif(count==93):</w:t>
+      </w:r>
+    </w:p>
+    <w:p>
+      <w:pPr>
+        <w:pStyle w:val="Normal"/>
+        <w:rPr/>
+      </w:pPr>
+      <w:r>
+        <w:rPr/>
+        <w:tab/>
+        <w:tab/>
+        <w:tab/>
+        <w:t>count=64</w:t>
+      </w:r>
+    </w:p>
+    <w:p>
+      <w:pPr>
+        <w:pStyle w:val="Normal"/>
+        <w:rPr/>
+      </w:pPr>
+      <w:r>
+        <w:rPr/>
+        <w:tab/>
+        <w:tab/>
+        <w:tab/>
+        <w:t>print("sorry,snake bit you")</w:t>
+      </w:r>
+    </w:p>
+    <w:p>
+      <w:pPr>
+        <w:pStyle w:val="Normal"/>
+        <w:rPr/>
+      </w:pPr>
+      <w:r>
+        <w:rPr/>
+        <w:tab/>
+        <w:tab/>
+        <w:t>elif(count&gt;100):</w:t>
+      </w:r>
+    </w:p>
+    <w:p>
+      <w:pPr>
+        <w:pStyle w:val="Normal"/>
+        <w:rPr/>
+      </w:pPr>
+      <w:r>
+        <w:rPr/>
+        <w:tab/>
+        <w:tab/>
+        <w:tab/>
+        <w:t>print("count is beyond 100")</w:t>
+      </w:r>
+    </w:p>
+    <w:p>
+      <w:pPr>
+        <w:pStyle w:val="Normal"/>
+        <w:rPr/>
+      </w:pPr>
+      <w:r>
+        <w:rPr/>
+        <w:tab/>
+        <w:tab/>
+        <w:tab/>
+        <w:t>count=count-r</w:t>
+      </w:r>
+    </w:p>
+    <w:p>
+      <w:pPr>
+        <w:pStyle w:val="Normal"/>
+        <w:rPr/>
+      </w:pPr>
+      <w:r>
+        <w:rPr/>
+        <w:tab/>
+        <w:tab/>
+        <w:t>elif(count==100):</w:t>
+      </w:r>
+    </w:p>
+    <w:p>
+      <w:pPr>
+        <w:pStyle w:val="Normal"/>
+        <w:rPr/>
+      </w:pPr>
+      <w:r>
+        <w:rPr/>
+        <w:tab/>
+        <w:tab/>
+        <w:tab/>
+        <w:t>print("YOU WON THE GAME")</w:t>
+      </w:r>
+    </w:p>
+    <w:p>
+      <w:pPr>
+        <w:pStyle w:val="Normal"/>
+        <w:rPr/>
+      </w:pPr>
+      <w:r>
+        <w:rPr/>
+        <w:tab/>
+        <w:tab/>
+        <w:tab/>
+        <w:t>break</w:t>
+        <w:tab/>
+      </w:r>
+    </w:p>
+    <w:p>
+      <w:pPr>
+        <w:pStyle w:val="Normal"/>
         <w:rPr>
           <w:b/>
           <w:b/>
@@ -1119,23 +1766,1688 @@
           <w:b/>
           <w:bCs/>
         </w:rPr>
-        <w:t>Program-12</w:t>
-      </w:r>
-    </w:p>
-    <w:p>
-      <w:pPr>
-        <w:pStyle w:val="Normal"/>
-        <w:rPr>
-          <w:b/>
+        <w:t>OUTPUT</w:t>
+      </w:r>
+    </w:p>
+    <w:p>
+      <w:pPr>
+        <w:pStyle w:val="Normal"/>
+        <w:rPr>
+          <w:b w:val="false"/>
+          <w:b w:val="false"/>
+          <w:bCs w:val="false"/>
+        </w:rPr>
+      </w:pPr>
+      <w:r>
+        <w:rPr>
+          <w:b w:val="false"/>
+          <w:bCs w:val="false"/>
+        </w:rPr>
+        <w:t>python3 dicefun.py</w:t>
+      </w:r>
+    </w:p>
+    <w:p>
+      <w:pPr>
+        <w:pStyle w:val="Normal"/>
+        <w:rPr>
+          <w:b w:val="false"/>
+          <w:b w:val="false"/>
+          <w:bCs w:val="false"/>
+        </w:rPr>
+      </w:pPr>
+      <w:r>
+        <w:rPr>
+          <w:b w:val="false"/>
+          <w:bCs w:val="false"/>
+        </w:rPr>
+        <w:t>press r to roll the dicer</w:t>
+      </w:r>
+    </w:p>
+    <w:p>
+      <w:pPr>
+        <w:pStyle w:val="Normal"/>
+        <w:rPr>
+          <w:b w:val="false"/>
+          <w:b w:val="false"/>
+          <w:bCs w:val="false"/>
+        </w:rPr>
+      </w:pPr>
+      <w:r>
+        <w:rPr>
+          <w:b w:val="false"/>
+          <w:bCs w:val="false"/>
+        </w:rPr>
+        <w:t>you got 2</w:t>
+      </w:r>
+    </w:p>
+    <w:p>
+      <w:pPr>
+        <w:pStyle w:val="Normal"/>
+        <w:rPr>
+          <w:b w:val="false"/>
+          <w:b w:val="false"/>
+          <w:bCs w:val="false"/>
+        </w:rPr>
+      </w:pPr>
+      <w:r>
+        <w:rPr>
+          <w:b w:val="false"/>
+          <w:bCs w:val="false"/>
+        </w:rPr>
+        <w:t>new position is 2</w:t>
+      </w:r>
+    </w:p>
+    <w:p>
+      <w:pPr>
+        <w:pStyle w:val="Normal"/>
+        <w:rPr>
+          <w:b w:val="false"/>
+          <w:b w:val="false"/>
+          <w:bCs w:val="false"/>
+        </w:rPr>
+      </w:pPr>
+      <w:r>
+        <w:rPr>
+          <w:b w:val="false"/>
+          <w:bCs w:val="false"/>
+        </w:rPr>
+        <w:t>press r to roll the dicer</w:t>
+      </w:r>
+    </w:p>
+    <w:p>
+      <w:pPr>
+        <w:pStyle w:val="Normal"/>
+        <w:rPr>
+          <w:b w:val="false"/>
+          <w:b w:val="false"/>
+          <w:bCs w:val="false"/>
+        </w:rPr>
+      </w:pPr>
+      <w:r>
+        <w:rPr>
+          <w:b w:val="false"/>
+          <w:bCs w:val="false"/>
+        </w:rPr>
+        <w:t>you got 4</w:t>
+      </w:r>
+    </w:p>
+    <w:p>
+      <w:pPr>
+        <w:pStyle w:val="Normal"/>
+        <w:rPr>
+          <w:b w:val="false"/>
+          <w:b w:val="false"/>
+          <w:bCs w:val="false"/>
+        </w:rPr>
+      </w:pPr>
+      <w:r>
+        <w:rPr>
+          <w:b w:val="false"/>
+          <w:bCs w:val="false"/>
+        </w:rPr>
+        <w:t>new position is 6</w:t>
+      </w:r>
+    </w:p>
+    <w:p>
+      <w:pPr>
+        <w:pStyle w:val="Normal"/>
+        <w:rPr>
+          <w:b w:val="false"/>
+          <w:b w:val="false"/>
+          <w:bCs w:val="false"/>
+        </w:rPr>
+      </w:pPr>
+      <w:r>
+        <w:rPr>
+          <w:b w:val="false"/>
+          <w:bCs w:val="false"/>
+        </w:rPr>
+        <w:t>press r to roll the dicer</w:t>
+      </w:r>
+    </w:p>
+    <w:p>
+      <w:pPr>
+        <w:pStyle w:val="Normal"/>
+        <w:rPr>
+          <w:b w:val="false"/>
+          <w:b w:val="false"/>
+          <w:bCs w:val="false"/>
+        </w:rPr>
+      </w:pPr>
+      <w:r>
+        <w:rPr>
+          <w:b w:val="false"/>
+          <w:bCs w:val="false"/>
+        </w:rPr>
+        <w:t>you got 1</w:t>
+      </w:r>
+    </w:p>
+    <w:p>
+      <w:pPr>
+        <w:pStyle w:val="Normal"/>
+        <w:rPr>
+          <w:b w:val="false"/>
+          <w:b w:val="false"/>
+          <w:bCs w:val="false"/>
+        </w:rPr>
+      </w:pPr>
+      <w:r>
+        <w:rPr>
+          <w:b w:val="false"/>
+          <w:bCs w:val="false"/>
+        </w:rPr>
+        <w:t>new position is 7</w:t>
+      </w:r>
+    </w:p>
+    <w:p>
+      <w:pPr>
+        <w:pStyle w:val="Normal"/>
+        <w:rPr>
+          <w:b w:val="false"/>
+          <w:b w:val="false"/>
+          <w:bCs w:val="false"/>
+        </w:rPr>
+      </w:pPr>
+      <w:r>
+        <w:rPr>
+          <w:b w:val="false"/>
+          <w:bCs w:val="false"/>
+        </w:rPr>
+        <w:t>press r to roll the dicer</w:t>
+      </w:r>
+    </w:p>
+    <w:p>
+      <w:pPr>
+        <w:pStyle w:val="Normal"/>
+        <w:rPr>
+          <w:b w:val="false"/>
+          <w:b w:val="false"/>
+          <w:bCs w:val="false"/>
+        </w:rPr>
+      </w:pPr>
+      <w:r>
+        <w:rPr>
+          <w:b w:val="false"/>
+          <w:bCs w:val="false"/>
+        </w:rPr>
+        <w:t>you got 5</w:t>
+      </w:r>
+    </w:p>
+    <w:p>
+      <w:pPr>
+        <w:pStyle w:val="Normal"/>
+        <w:rPr>
+          <w:b w:val="false"/>
+          <w:b w:val="false"/>
+          <w:bCs w:val="false"/>
+        </w:rPr>
+      </w:pPr>
+      <w:r>
+        <w:rPr>
+          <w:b w:val="false"/>
+          <w:bCs w:val="false"/>
+        </w:rPr>
+        <w:t>new position is 12</w:t>
+      </w:r>
+    </w:p>
+    <w:p>
+      <w:pPr>
+        <w:pStyle w:val="Normal"/>
+        <w:rPr>
+          <w:b w:val="false"/>
+          <w:b w:val="false"/>
+          <w:bCs w:val="false"/>
+        </w:rPr>
+      </w:pPr>
+      <w:r>
+        <w:rPr>
+          <w:b w:val="false"/>
+          <w:bCs w:val="false"/>
+        </w:rPr>
+        <w:t>press r to roll the dicer</w:t>
+      </w:r>
+    </w:p>
+    <w:p>
+      <w:pPr>
+        <w:pStyle w:val="Normal"/>
+        <w:rPr>
+          <w:b w:val="false"/>
+          <w:b w:val="false"/>
+          <w:bCs w:val="false"/>
+        </w:rPr>
+      </w:pPr>
+      <w:r>
+        <w:rPr>
+          <w:b w:val="false"/>
+          <w:bCs w:val="false"/>
+        </w:rPr>
+        <w:t>you got 6</w:t>
+      </w:r>
+    </w:p>
+    <w:p>
+      <w:pPr>
+        <w:pStyle w:val="Normal"/>
+        <w:rPr>
+          <w:b w:val="false"/>
+          <w:b w:val="false"/>
+          <w:bCs w:val="false"/>
+        </w:rPr>
+      </w:pPr>
+      <w:r>
+        <w:rPr>
+          <w:b w:val="false"/>
+          <w:bCs w:val="false"/>
+        </w:rPr>
+        <w:t>new position is 18</w:t>
+      </w:r>
+    </w:p>
+    <w:p>
+      <w:pPr>
+        <w:pStyle w:val="Normal"/>
+        <w:rPr>
+          <w:b w:val="false"/>
+          <w:b w:val="false"/>
+          <w:bCs w:val="false"/>
+        </w:rPr>
+      </w:pPr>
+      <w:r>
+        <w:rPr>
+          <w:b w:val="false"/>
+          <w:bCs w:val="false"/>
+        </w:rPr>
+        <w:t>press r to roll the dicerrrr</w:t>
+      </w:r>
+    </w:p>
+    <w:p>
+      <w:pPr>
+        <w:pStyle w:val="Normal"/>
+        <w:rPr>
+          <w:b w:val="false"/>
+          <w:b w:val="false"/>
+          <w:bCs w:val="false"/>
+        </w:rPr>
+      </w:pPr>
+      <w:r>
+        <w:rPr>
+          <w:b w:val="false"/>
+          <w:bCs w:val="false"/>
+        </w:rPr>
+        <w:t>press r to roll the dicer</w:t>
+      </w:r>
+    </w:p>
+    <w:p>
+      <w:pPr>
+        <w:pStyle w:val="Normal"/>
+        <w:rPr>
+          <w:b w:val="false"/>
+          <w:b w:val="false"/>
+          <w:bCs w:val="false"/>
+        </w:rPr>
+      </w:pPr>
+      <w:r>
+        <w:rPr>
+          <w:b w:val="false"/>
+          <w:bCs w:val="false"/>
+        </w:rPr>
+        <w:t>you got 3</w:t>
+      </w:r>
+    </w:p>
+    <w:p>
+      <w:pPr>
+        <w:pStyle w:val="Normal"/>
+        <w:rPr>
+          <w:b w:val="false"/>
+          <w:b w:val="false"/>
+          <w:bCs w:val="false"/>
+        </w:rPr>
+      </w:pPr>
+      <w:r>
+        <w:rPr>
+          <w:b w:val="false"/>
+          <w:bCs w:val="false"/>
+        </w:rPr>
+        <w:t>new position is 21</w:t>
+      </w:r>
+    </w:p>
+    <w:p>
+      <w:pPr>
+        <w:pStyle w:val="Normal"/>
+        <w:rPr>
+          <w:b w:val="false"/>
+          <w:b w:val="false"/>
+          <w:bCs w:val="false"/>
+        </w:rPr>
+      </w:pPr>
+      <w:r>
+        <w:rPr>
+          <w:b w:val="false"/>
+          <w:bCs w:val="false"/>
+        </w:rPr>
+        <w:t>press r to roll the dicer</w:t>
+      </w:r>
+    </w:p>
+    <w:p>
+      <w:pPr>
+        <w:pStyle w:val="Normal"/>
+        <w:rPr>
+          <w:b w:val="false"/>
+          <w:b w:val="false"/>
+          <w:bCs w:val="false"/>
+        </w:rPr>
+      </w:pPr>
+      <w:r>
+        <w:rPr>
+          <w:b w:val="false"/>
+          <w:bCs w:val="false"/>
+        </w:rPr>
+        <w:t>you got 3</w:t>
+      </w:r>
+    </w:p>
+    <w:p>
+      <w:pPr>
+        <w:pStyle w:val="Normal"/>
+        <w:rPr>
+          <w:b w:val="false"/>
+          <w:b w:val="false"/>
+          <w:bCs w:val="false"/>
+        </w:rPr>
+      </w:pPr>
+      <w:r>
+        <w:rPr>
+          <w:b w:val="false"/>
+          <w:bCs w:val="false"/>
+        </w:rPr>
+        <w:t>new position is 24</w:t>
+      </w:r>
+    </w:p>
+    <w:p>
+      <w:pPr>
+        <w:pStyle w:val="Normal"/>
+        <w:rPr>
+          <w:b w:val="false"/>
+          <w:b w:val="false"/>
+          <w:bCs w:val="false"/>
+        </w:rPr>
+      </w:pPr>
+      <w:r>
+        <w:rPr>
+          <w:b w:val="false"/>
+          <w:bCs w:val="false"/>
+        </w:rPr>
+        <w:t>press r to roll the dicer</w:t>
+      </w:r>
+    </w:p>
+    <w:p>
+      <w:pPr>
+        <w:pStyle w:val="Normal"/>
+        <w:rPr>
+          <w:b w:val="false"/>
+          <w:b w:val="false"/>
+          <w:bCs w:val="false"/>
+        </w:rPr>
+      </w:pPr>
+      <w:r>
+        <w:rPr>
+          <w:b w:val="false"/>
+          <w:bCs w:val="false"/>
+        </w:rPr>
+        <w:t>you got 2</w:t>
+      </w:r>
+    </w:p>
+    <w:p>
+      <w:pPr>
+        <w:pStyle w:val="Normal"/>
+        <w:rPr>
+          <w:b w:val="false"/>
+          <w:b w:val="false"/>
+          <w:bCs w:val="false"/>
+        </w:rPr>
+      </w:pPr>
+      <w:r>
+        <w:rPr>
+          <w:b w:val="false"/>
+          <w:bCs w:val="false"/>
+        </w:rPr>
+        <w:t>new position is 26</w:t>
+      </w:r>
+    </w:p>
+    <w:p>
+      <w:pPr>
+        <w:pStyle w:val="Normal"/>
+        <w:rPr>
+          <w:b w:val="false"/>
+          <w:b w:val="false"/>
+          <w:bCs w:val="false"/>
+        </w:rPr>
+      </w:pPr>
+      <w:r>
+        <w:rPr>
+          <w:b w:val="false"/>
+          <w:bCs w:val="false"/>
+        </w:rPr>
+        <w:t>press r to roll the dicer</w:t>
+      </w:r>
+    </w:p>
+    <w:p>
+      <w:pPr>
+        <w:pStyle w:val="Normal"/>
+        <w:rPr>
+          <w:b w:val="false"/>
+          <w:b w:val="false"/>
+          <w:bCs w:val="false"/>
+        </w:rPr>
+      </w:pPr>
+      <w:r>
+        <w:rPr>
+          <w:b w:val="false"/>
+          <w:bCs w:val="false"/>
+        </w:rPr>
+        <w:t>you got 4</w:t>
+      </w:r>
+    </w:p>
+    <w:p>
+      <w:pPr>
+        <w:pStyle w:val="Normal"/>
+        <w:rPr>
+          <w:b w:val="false"/>
+          <w:b w:val="false"/>
+          <w:bCs w:val="false"/>
+        </w:rPr>
+      </w:pPr>
+      <w:r>
+        <w:rPr>
+          <w:b w:val="false"/>
+          <w:bCs w:val="false"/>
+        </w:rPr>
+        <w:t>new position is 30</w:t>
+      </w:r>
+    </w:p>
+    <w:p>
+      <w:pPr>
+        <w:pStyle w:val="Normal"/>
+        <w:rPr>
+          <w:b w:val="false"/>
+          <w:b w:val="false"/>
+          <w:bCs w:val="false"/>
+        </w:rPr>
+      </w:pPr>
+      <w:r>
+        <w:rPr>
+          <w:b w:val="false"/>
+          <w:bCs w:val="false"/>
+        </w:rPr>
+        <w:t>press r to roll the dicer</w:t>
+      </w:r>
+    </w:p>
+    <w:p>
+      <w:pPr>
+        <w:pStyle w:val="Normal"/>
+        <w:rPr>
+          <w:b w:val="false"/>
+          <w:b w:val="false"/>
+          <w:bCs w:val="false"/>
+        </w:rPr>
+      </w:pPr>
+      <w:r>
+        <w:rPr>
+          <w:b w:val="false"/>
+          <w:bCs w:val="false"/>
+        </w:rPr>
+        <w:t>you got 4</w:t>
+      </w:r>
+    </w:p>
+    <w:p>
+      <w:pPr>
+        <w:pStyle w:val="Normal"/>
+        <w:rPr>
+          <w:b w:val="false"/>
+          <w:b w:val="false"/>
+          <w:bCs w:val="false"/>
+        </w:rPr>
+      </w:pPr>
+      <w:r>
+        <w:rPr>
+          <w:b w:val="false"/>
+          <w:bCs w:val="false"/>
+        </w:rPr>
+        <w:t>new position is 34</w:t>
+      </w:r>
+    </w:p>
+    <w:p>
+      <w:pPr>
+        <w:pStyle w:val="Normal"/>
+        <w:rPr>
+          <w:b w:val="false"/>
+          <w:b w:val="false"/>
+          <w:bCs w:val="false"/>
+        </w:rPr>
+      </w:pPr>
+      <w:r>
+        <w:rPr>
+          <w:b w:val="false"/>
+          <w:bCs w:val="false"/>
+        </w:rPr>
+        <w:t>press r to roll the dicer</w:t>
+      </w:r>
+    </w:p>
+    <w:p>
+      <w:pPr>
+        <w:pStyle w:val="Normal"/>
+        <w:rPr>
+          <w:b w:val="false"/>
+          <w:b w:val="false"/>
+          <w:bCs w:val="false"/>
+        </w:rPr>
+      </w:pPr>
+      <w:r>
+        <w:rPr>
+          <w:b w:val="false"/>
+          <w:bCs w:val="false"/>
+        </w:rPr>
+        <w:t>you got 3</w:t>
+      </w:r>
+    </w:p>
+    <w:p>
+      <w:pPr>
+        <w:pStyle w:val="Normal"/>
+        <w:rPr>
+          <w:b w:val="false"/>
+          <w:b w:val="false"/>
+          <w:bCs w:val="false"/>
+        </w:rPr>
+      </w:pPr>
+      <w:r>
+        <w:rPr>
+          <w:b w:val="false"/>
+          <w:bCs w:val="false"/>
+        </w:rPr>
+        <w:t>new position is 37</w:t>
+      </w:r>
+    </w:p>
+    <w:p>
+      <w:pPr>
+        <w:pStyle w:val="Normal"/>
+        <w:rPr>
+          <w:b w:val="false"/>
+          <w:b w:val="false"/>
+          <w:bCs w:val="false"/>
+        </w:rPr>
+      </w:pPr>
+      <w:r>
+        <w:rPr>
+          <w:b w:val="false"/>
+          <w:bCs w:val="false"/>
+        </w:rPr>
+        <w:t>press r to roll the dicer</w:t>
+      </w:r>
+    </w:p>
+    <w:p>
+      <w:pPr>
+        <w:pStyle w:val="Normal"/>
+        <w:rPr>
+          <w:b w:val="false"/>
+          <w:b w:val="false"/>
+          <w:bCs w:val="false"/>
+        </w:rPr>
+      </w:pPr>
+      <w:r>
+        <w:rPr>
+          <w:b w:val="false"/>
+          <w:bCs w:val="false"/>
+        </w:rPr>
+        <w:t>you got 3</w:t>
+      </w:r>
+    </w:p>
+    <w:p>
+      <w:pPr>
+        <w:pStyle w:val="Normal"/>
+        <w:rPr>
+          <w:b w:val="false"/>
+          <w:b w:val="false"/>
+          <w:bCs w:val="false"/>
+        </w:rPr>
+      </w:pPr>
+      <w:r>
+        <w:rPr>
+          <w:b w:val="false"/>
+          <w:bCs w:val="false"/>
+        </w:rPr>
+        <w:t>new position is 40</w:t>
+      </w:r>
+    </w:p>
+    <w:p>
+      <w:pPr>
+        <w:pStyle w:val="Normal"/>
+        <w:rPr>
+          <w:b w:val="false"/>
+          <w:b w:val="false"/>
+          <w:bCs w:val="false"/>
+        </w:rPr>
+      </w:pPr>
+      <w:r>
+        <w:rPr>
+          <w:b w:val="false"/>
+          <w:bCs w:val="false"/>
+        </w:rPr>
+        <w:t>yay you got the ladder</w:t>
+      </w:r>
+    </w:p>
+    <w:p>
+      <w:pPr>
+        <w:pStyle w:val="Normal"/>
+        <w:rPr>
+          <w:b w:val="false"/>
+          <w:b w:val="false"/>
+          <w:bCs w:val="false"/>
+        </w:rPr>
+      </w:pPr>
+      <w:r>
+        <w:rPr>
+          <w:b w:val="false"/>
+          <w:bCs w:val="false"/>
+        </w:rPr>
+        <w:t>press r to roll the dicer</w:t>
+      </w:r>
+    </w:p>
+    <w:p>
+      <w:pPr>
+        <w:pStyle w:val="Normal"/>
+        <w:rPr>
+          <w:b w:val="false"/>
+          <w:b w:val="false"/>
+          <w:bCs w:val="false"/>
+        </w:rPr>
+      </w:pPr>
+      <w:r>
+        <w:rPr>
+          <w:b w:val="false"/>
+          <w:bCs w:val="false"/>
+        </w:rPr>
+        <w:t>you got 1</w:t>
+      </w:r>
+    </w:p>
+    <w:p>
+      <w:pPr>
+        <w:pStyle w:val="Normal"/>
+        <w:rPr>
+          <w:b w:val="false"/>
+          <w:b w:val="false"/>
+          <w:bCs w:val="false"/>
+        </w:rPr>
+      </w:pPr>
+      <w:r>
+        <w:rPr>
+          <w:b w:val="false"/>
+          <w:bCs w:val="false"/>
+        </w:rPr>
+        <w:t>new position is 69</w:t>
+      </w:r>
+    </w:p>
+    <w:p>
+      <w:pPr>
+        <w:pStyle w:val="Normal"/>
+        <w:rPr>
+          <w:b w:val="false"/>
+          <w:b w:val="false"/>
+          <w:bCs w:val="false"/>
+        </w:rPr>
+      </w:pPr>
+      <w:r>
+        <w:rPr>
+          <w:b w:val="false"/>
+          <w:bCs w:val="false"/>
+        </w:rPr>
+        <w:t>press r to roll the dicer</w:t>
+      </w:r>
+    </w:p>
+    <w:p>
+      <w:pPr>
+        <w:pStyle w:val="Normal"/>
+        <w:rPr>
+          <w:b w:val="false"/>
+          <w:b w:val="false"/>
+          <w:bCs w:val="false"/>
+        </w:rPr>
+      </w:pPr>
+      <w:r>
+        <w:rPr>
+          <w:b w:val="false"/>
+          <w:bCs w:val="false"/>
+        </w:rPr>
+        <w:t>you got 1</w:t>
+      </w:r>
+    </w:p>
+    <w:p>
+      <w:pPr>
+        <w:pStyle w:val="Normal"/>
+        <w:rPr>
+          <w:b w:val="false"/>
+          <w:b w:val="false"/>
+          <w:bCs w:val="false"/>
+        </w:rPr>
+      </w:pPr>
+      <w:r>
+        <w:rPr>
+          <w:b w:val="false"/>
+          <w:bCs w:val="false"/>
+        </w:rPr>
+        <w:t>new position is 70</w:t>
+      </w:r>
+    </w:p>
+    <w:p>
+      <w:pPr>
+        <w:pStyle w:val="Normal"/>
+        <w:rPr>
+          <w:b w:val="false"/>
+          <w:b w:val="false"/>
+          <w:bCs w:val="false"/>
+        </w:rPr>
+      </w:pPr>
+      <w:r>
+        <w:rPr>
+          <w:b w:val="false"/>
+          <w:bCs w:val="false"/>
+        </w:rPr>
+        <w:t>press r to roll the dicer</w:t>
+      </w:r>
+    </w:p>
+    <w:p>
+      <w:pPr>
+        <w:pStyle w:val="Normal"/>
+        <w:rPr>
+          <w:b w:val="false"/>
+          <w:b w:val="false"/>
+          <w:bCs w:val="false"/>
+        </w:rPr>
+      </w:pPr>
+      <w:r>
+        <w:rPr>
+          <w:b w:val="false"/>
+          <w:bCs w:val="false"/>
+        </w:rPr>
+        <w:t>you got 1</w:t>
+      </w:r>
+    </w:p>
+    <w:p>
+      <w:pPr>
+        <w:pStyle w:val="Normal"/>
+        <w:rPr>
+          <w:b w:val="false"/>
+          <w:b w:val="false"/>
+          <w:bCs w:val="false"/>
+        </w:rPr>
+      </w:pPr>
+      <w:r>
+        <w:rPr>
+          <w:b w:val="false"/>
+          <w:bCs w:val="false"/>
+        </w:rPr>
+        <w:t>new position is 71</w:t>
+      </w:r>
+    </w:p>
+    <w:p>
+      <w:pPr>
+        <w:pStyle w:val="Normal"/>
+        <w:rPr>
+          <w:b w:val="false"/>
+          <w:b w:val="false"/>
+          <w:bCs w:val="false"/>
+        </w:rPr>
+      </w:pPr>
+      <w:r>
+        <w:rPr>
+          <w:b w:val="false"/>
+          <w:bCs w:val="false"/>
+        </w:rPr>
+        <w:t>press r to roll the dicer</w:t>
+      </w:r>
+    </w:p>
+    <w:p>
+      <w:pPr>
+        <w:pStyle w:val="Normal"/>
+        <w:rPr>
+          <w:b w:val="false"/>
+          <w:b w:val="false"/>
+          <w:bCs w:val="false"/>
+        </w:rPr>
+      </w:pPr>
+      <w:r>
+        <w:rPr>
+          <w:b w:val="false"/>
+          <w:bCs w:val="false"/>
+        </w:rPr>
+        <w:t>you got 2</w:t>
+      </w:r>
+    </w:p>
+    <w:p>
+      <w:pPr>
+        <w:pStyle w:val="Normal"/>
+        <w:rPr>
+          <w:b w:val="false"/>
+          <w:b w:val="false"/>
+          <w:bCs w:val="false"/>
+        </w:rPr>
+      </w:pPr>
+      <w:r>
+        <w:rPr>
+          <w:b w:val="false"/>
+          <w:bCs w:val="false"/>
+        </w:rPr>
+        <w:t>new position is 73</w:t>
+      </w:r>
+    </w:p>
+    <w:p>
+      <w:pPr>
+        <w:pStyle w:val="Normal"/>
+        <w:rPr>
+          <w:b w:val="false"/>
+          <w:b w:val="false"/>
+          <w:bCs w:val="false"/>
+        </w:rPr>
+      </w:pPr>
+      <w:r>
+        <w:rPr>
+          <w:b w:val="false"/>
+          <w:bCs w:val="false"/>
+        </w:rPr>
+        <w:t>press r to roll the dicer</w:t>
+      </w:r>
+    </w:p>
+    <w:p>
+      <w:pPr>
+        <w:pStyle w:val="Normal"/>
+        <w:rPr>
+          <w:b w:val="false"/>
+          <w:b w:val="false"/>
+          <w:bCs w:val="false"/>
+        </w:rPr>
+      </w:pPr>
+      <w:r>
+        <w:rPr>
+          <w:b w:val="false"/>
+          <w:bCs w:val="false"/>
+        </w:rPr>
+        <w:t>you got 5</w:t>
+      </w:r>
+    </w:p>
+    <w:p>
+      <w:pPr>
+        <w:pStyle w:val="Normal"/>
+        <w:rPr>
+          <w:b w:val="false"/>
+          <w:b w:val="false"/>
+          <w:bCs w:val="false"/>
+        </w:rPr>
+      </w:pPr>
+      <w:r>
+        <w:rPr>
+          <w:b w:val="false"/>
+          <w:bCs w:val="false"/>
+        </w:rPr>
+        <w:t>new position is 78</w:t>
+      </w:r>
+    </w:p>
+    <w:p>
+      <w:pPr>
+        <w:pStyle w:val="Normal"/>
+        <w:rPr>
+          <w:b w:val="false"/>
+          <w:b w:val="false"/>
+          <w:bCs w:val="false"/>
+        </w:rPr>
+      </w:pPr>
+      <w:r>
+        <w:rPr>
+          <w:b w:val="false"/>
+          <w:bCs w:val="false"/>
+        </w:rPr>
+        <w:t>press r to roll the dicer</w:t>
+      </w:r>
+    </w:p>
+    <w:p>
+      <w:pPr>
+        <w:pStyle w:val="Normal"/>
+        <w:rPr>
+          <w:b w:val="false"/>
+          <w:b w:val="false"/>
+          <w:bCs w:val="false"/>
+        </w:rPr>
+      </w:pPr>
+      <w:r>
+        <w:rPr>
+          <w:b w:val="false"/>
+          <w:bCs w:val="false"/>
+        </w:rPr>
+        <w:t>you got 3</w:t>
+      </w:r>
+    </w:p>
+    <w:p>
+      <w:pPr>
+        <w:pStyle w:val="Normal"/>
+        <w:rPr>
+          <w:b w:val="false"/>
+          <w:b w:val="false"/>
+          <w:bCs w:val="false"/>
+        </w:rPr>
+      </w:pPr>
+      <w:r>
+        <w:rPr>
+          <w:b w:val="false"/>
+          <w:bCs w:val="false"/>
+        </w:rPr>
+        <w:t>new position is 81</w:t>
+      </w:r>
+    </w:p>
+    <w:p>
+      <w:pPr>
+        <w:pStyle w:val="Normal"/>
+        <w:rPr>
+          <w:b w:val="false"/>
+          <w:b w:val="false"/>
+          <w:bCs w:val="false"/>
+        </w:rPr>
+      </w:pPr>
+      <w:r>
+        <w:rPr>
+          <w:b w:val="false"/>
+          <w:bCs w:val="false"/>
+        </w:rPr>
+        <w:t>press r to roll the dicer</w:t>
+      </w:r>
+    </w:p>
+    <w:p>
+      <w:pPr>
+        <w:pStyle w:val="Normal"/>
+        <w:rPr>
+          <w:b w:val="false"/>
+          <w:b w:val="false"/>
+          <w:bCs w:val="false"/>
+        </w:rPr>
+      </w:pPr>
+      <w:r>
+        <w:rPr>
+          <w:b w:val="false"/>
+          <w:bCs w:val="false"/>
+        </w:rPr>
+        <w:t>you got 6</w:t>
+      </w:r>
+    </w:p>
+    <w:p>
+      <w:pPr>
+        <w:pStyle w:val="Normal"/>
+        <w:rPr>
+          <w:b w:val="false"/>
+          <w:b w:val="false"/>
+          <w:bCs w:val="false"/>
+        </w:rPr>
+      </w:pPr>
+      <w:r>
+        <w:rPr>
+          <w:b w:val="false"/>
+          <w:bCs w:val="false"/>
+        </w:rPr>
+        <w:t>new position is 87</w:t>
+      </w:r>
+    </w:p>
+    <w:p>
+      <w:pPr>
+        <w:pStyle w:val="Normal"/>
+        <w:rPr>
+          <w:b w:val="false"/>
+          <w:b w:val="false"/>
+          <w:bCs w:val="false"/>
+        </w:rPr>
+      </w:pPr>
+      <w:r>
+        <w:rPr>
+          <w:b w:val="false"/>
+          <w:bCs w:val="false"/>
+        </w:rPr>
+        <w:t>press r to roll the dicer</w:t>
+      </w:r>
+    </w:p>
+    <w:p>
+      <w:pPr>
+        <w:pStyle w:val="Normal"/>
+        <w:rPr>
+          <w:b w:val="false"/>
+          <w:b w:val="false"/>
+          <w:bCs w:val="false"/>
+        </w:rPr>
+      </w:pPr>
+      <w:r>
+        <w:rPr>
+          <w:b w:val="false"/>
+          <w:bCs w:val="false"/>
+        </w:rPr>
+        <w:t>you got 3</w:t>
+      </w:r>
+    </w:p>
+    <w:p>
+      <w:pPr>
+        <w:pStyle w:val="Normal"/>
+        <w:rPr>
+          <w:b w:val="false"/>
+          <w:b w:val="false"/>
+          <w:bCs w:val="false"/>
+        </w:rPr>
+      </w:pPr>
+      <w:r>
+        <w:rPr>
+          <w:b w:val="false"/>
+          <w:bCs w:val="false"/>
+        </w:rPr>
+        <w:t>new position is 90</w:t>
+      </w:r>
+    </w:p>
+    <w:p>
+      <w:pPr>
+        <w:pStyle w:val="Normal"/>
+        <w:rPr>
+          <w:b w:val="false"/>
+          <w:b w:val="false"/>
+          <w:bCs w:val="false"/>
+        </w:rPr>
+      </w:pPr>
+      <w:r>
+        <w:rPr>
+          <w:b w:val="false"/>
+          <w:bCs w:val="false"/>
+        </w:rPr>
+        <w:t>press r to roll the dicer</w:t>
+      </w:r>
+    </w:p>
+    <w:p>
+      <w:pPr>
+        <w:pStyle w:val="Normal"/>
+        <w:rPr>
+          <w:b w:val="false"/>
+          <w:b w:val="false"/>
+          <w:bCs w:val="false"/>
+        </w:rPr>
+      </w:pPr>
+      <w:r>
+        <w:rPr>
+          <w:b w:val="false"/>
+          <w:bCs w:val="false"/>
+        </w:rPr>
+        <w:t>you got 2</w:t>
+      </w:r>
+    </w:p>
+    <w:p>
+      <w:pPr>
+        <w:pStyle w:val="Normal"/>
+        <w:rPr>
+          <w:b w:val="false"/>
+          <w:b w:val="false"/>
+          <w:bCs w:val="false"/>
+        </w:rPr>
+      </w:pPr>
+      <w:r>
+        <w:rPr>
+          <w:b w:val="false"/>
+          <w:bCs w:val="false"/>
+        </w:rPr>
+        <w:t>new position is 92</w:t>
+      </w:r>
+    </w:p>
+    <w:p>
+      <w:pPr>
+        <w:pStyle w:val="Normal"/>
+        <w:rPr>
+          <w:b w:val="false"/>
+          <w:b w:val="false"/>
+          <w:bCs w:val="false"/>
+        </w:rPr>
+      </w:pPr>
+      <w:r>
+        <w:rPr>
+          <w:b w:val="false"/>
+          <w:bCs w:val="false"/>
+        </w:rPr>
+        <w:t>press r to roll the dicer</w:t>
+      </w:r>
+    </w:p>
+    <w:p>
+      <w:pPr>
+        <w:pStyle w:val="Normal"/>
+        <w:rPr>
+          <w:b w:val="false"/>
+          <w:b w:val="false"/>
+          <w:bCs w:val="false"/>
+        </w:rPr>
+      </w:pPr>
+      <w:r>
+        <w:rPr>
+          <w:b w:val="false"/>
+          <w:bCs w:val="false"/>
+        </w:rPr>
+        <w:t>you got 3</w:t>
+      </w:r>
+    </w:p>
+    <w:p>
+      <w:pPr>
+        <w:pStyle w:val="Normal"/>
+        <w:rPr>
+          <w:b w:val="false"/>
+          <w:b w:val="false"/>
+          <w:bCs w:val="false"/>
+        </w:rPr>
+      </w:pPr>
+      <w:r>
+        <w:rPr>
+          <w:b w:val="false"/>
+          <w:bCs w:val="false"/>
+        </w:rPr>
+        <w:t>new position is 95</w:t>
+      </w:r>
+    </w:p>
+    <w:p>
+      <w:pPr>
+        <w:pStyle w:val="Normal"/>
+        <w:rPr>
+          <w:b w:val="false"/>
+          <w:b w:val="false"/>
+          <w:bCs w:val="false"/>
+        </w:rPr>
+      </w:pPr>
+      <w:r>
+        <w:rPr>
+          <w:b w:val="false"/>
+          <w:bCs w:val="false"/>
+        </w:rPr>
+        <w:t>press r to roll the dicer</w:t>
+      </w:r>
+    </w:p>
+    <w:p>
+      <w:pPr>
+        <w:pStyle w:val="Normal"/>
+        <w:rPr>
+          <w:b w:val="false"/>
+          <w:b w:val="false"/>
+          <w:bCs w:val="false"/>
+        </w:rPr>
+      </w:pPr>
+      <w:r>
+        <w:rPr>
+          <w:b w:val="false"/>
+          <w:bCs w:val="false"/>
+        </w:rPr>
+        <w:t>you got 6</w:t>
+      </w:r>
+    </w:p>
+    <w:p>
+      <w:pPr>
+        <w:pStyle w:val="Normal"/>
+        <w:rPr>
+          <w:b w:val="false"/>
+          <w:b w:val="false"/>
+          <w:bCs w:val="false"/>
+        </w:rPr>
+      </w:pPr>
+      <w:r>
+        <w:rPr>
+          <w:b w:val="false"/>
+          <w:bCs w:val="false"/>
+        </w:rPr>
+        <w:t>new position is 101</w:t>
+      </w:r>
+    </w:p>
+    <w:p>
+      <w:pPr>
+        <w:pStyle w:val="Normal"/>
+        <w:rPr>
+          <w:b w:val="false"/>
+          <w:b w:val="false"/>
+          <w:bCs w:val="false"/>
+        </w:rPr>
+      </w:pPr>
+      <w:r>
+        <w:rPr>
+          <w:b w:val="false"/>
+          <w:bCs w:val="false"/>
+        </w:rPr>
+        <w:t>count is beyond 100</w:t>
+      </w:r>
+    </w:p>
+    <w:p>
+      <w:pPr>
+        <w:pStyle w:val="Normal"/>
+        <w:rPr>
+          <w:b w:val="false"/>
+          <w:b w:val="false"/>
+          <w:bCs w:val="false"/>
+        </w:rPr>
+      </w:pPr>
+      <w:r>
+        <w:rPr>
+          <w:b w:val="false"/>
+          <w:bCs w:val="false"/>
+        </w:rPr>
+        <w:t>press r to roll the dicer</w:t>
+      </w:r>
+    </w:p>
+    <w:p>
+      <w:pPr>
+        <w:pStyle w:val="Normal"/>
+        <w:rPr>
+          <w:b w:val="false"/>
+          <w:b w:val="false"/>
+          <w:bCs w:val="false"/>
+        </w:rPr>
+      </w:pPr>
+      <w:r>
+        <w:rPr>
+          <w:b w:val="false"/>
+          <w:bCs w:val="false"/>
+        </w:rPr>
+        <w:t>you got 1</w:t>
+      </w:r>
+    </w:p>
+    <w:p>
+      <w:pPr>
+        <w:pStyle w:val="Normal"/>
+        <w:rPr>
+          <w:b w:val="false"/>
+          <w:b w:val="false"/>
+          <w:bCs w:val="false"/>
+        </w:rPr>
+      </w:pPr>
+      <w:r>
+        <w:rPr>
+          <w:b w:val="false"/>
+          <w:bCs w:val="false"/>
+        </w:rPr>
+        <w:t>new position is 96</w:t>
+      </w:r>
+    </w:p>
+    <w:p>
+      <w:pPr>
+        <w:pStyle w:val="Normal"/>
+        <w:rPr>
+          <w:b w:val="false"/>
+          <w:b w:val="false"/>
+          <w:bCs w:val="false"/>
+        </w:rPr>
+      </w:pPr>
+      <w:r>
+        <w:rPr>
+          <w:b w:val="false"/>
+          <w:bCs w:val="false"/>
+        </w:rPr>
+        <w:t>press r to roll the dicer</w:t>
+      </w:r>
+    </w:p>
+    <w:p>
+      <w:pPr>
+        <w:pStyle w:val="Normal"/>
+        <w:rPr>
+          <w:b w:val="false"/>
+          <w:b w:val="false"/>
+          <w:bCs w:val="false"/>
+        </w:rPr>
+      </w:pPr>
+      <w:r>
+        <w:rPr>
+          <w:b w:val="false"/>
+          <w:bCs w:val="false"/>
+        </w:rPr>
+        <w:t>you got 1</w:t>
+      </w:r>
+    </w:p>
+    <w:p>
+      <w:pPr>
+        <w:pStyle w:val="Normal"/>
+        <w:rPr>
+          <w:b w:val="false"/>
+          <w:b w:val="false"/>
+          <w:bCs w:val="false"/>
+        </w:rPr>
+      </w:pPr>
+      <w:r>
+        <w:rPr>
+          <w:b w:val="false"/>
+          <w:bCs w:val="false"/>
+        </w:rPr>
+        <w:t>new position is 97</w:t>
+      </w:r>
+    </w:p>
+    <w:p>
+      <w:pPr>
+        <w:pStyle w:val="Normal"/>
+        <w:rPr>
+          <w:b w:val="false"/>
+          <w:b w:val="false"/>
+          <w:bCs w:val="false"/>
+        </w:rPr>
+      </w:pPr>
+      <w:r>
+        <w:rPr>
+          <w:b w:val="false"/>
+          <w:bCs w:val="false"/>
+        </w:rPr>
+        <w:t>press r to roll the dicer</w:t>
+      </w:r>
+    </w:p>
+    <w:p>
+      <w:pPr>
+        <w:pStyle w:val="Normal"/>
+        <w:rPr>
+          <w:b w:val="false"/>
+          <w:b w:val="false"/>
+          <w:bCs w:val="false"/>
+        </w:rPr>
+      </w:pPr>
+      <w:r>
+        <w:rPr>
+          <w:b w:val="false"/>
+          <w:bCs w:val="false"/>
+        </w:rPr>
+        <w:t>you got 5</w:t>
+      </w:r>
+    </w:p>
+    <w:p>
+      <w:pPr>
+        <w:pStyle w:val="Normal"/>
+        <w:rPr>
+          <w:b w:val="false"/>
+          <w:b w:val="false"/>
+          <w:bCs w:val="false"/>
+        </w:rPr>
+      </w:pPr>
+      <w:r>
+        <w:rPr>
+          <w:b w:val="false"/>
+          <w:bCs w:val="false"/>
+        </w:rPr>
+        <w:t>new position is 102</w:t>
+      </w:r>
+    </w:p>
+    <w:p>
+      <w:pPr>
+        <w:pStyle w:val="Normal"/>
+        <w:rPr>
+          <w:b w:val="false"/>
+          <w:b w:val="false"/>
+          <w:bCs w:val="false"/>
+        </w:rPr>
+      </w:pPr>
+      <w:r>
+        <w:rPr>
+          <w:b w:val="false"/>
+          <w:bCs w:val="false"/>
+        </w:rPr>
+        <w:t>count is beyond 100</w:t>
+      </w:r>
+    </w:p>
+    <w:p>
+      <w:pPr>
+        <w:pStyle w:val="Normal"/>
+        <w:rPr>
+          <w:b w:val="false"/>
+          <w:b w:val="false"/>
+          <w:bCs w:val="false"/>
+        </w:rPr>
+      </w:pPr>
+      <w:r>
+        <w:rPr>
+          <w:b w:val="false"/>
+          <w:bCs w:val="false"/>
+        </w:rPr>
+        <w:t>press r to roll the dicer</w:t>
+      </w:r>
+    </w:p>
+    <w:p>
+      <w:pPr>
+        <w:pStyle w:val="Normal"/>
+        <w:rPr>
+          <w:b w:val="false"/>
+          <w:b w:val="false"/>
+          <w:bCs w:val="false"/>
+        </w:rPr>
+      </w:pPr>
+      <w:r>
+        <w:rPr>
+          <w:b w:val="false"/>
+          <w:bCs w:val="false"/>
+        </w:rPr>
+        <w:t>you got 1</w:t>
+      </w:r>
+    </w:p>
+    <w:p>
+      <w:pPr>
+        <w:pStyle w:val="Normal"/>
+        <w:rPr>
+          <w:b w:val="false"/>
+          <w:b w:val="false"/>
+          <w:bCs w:val="false"/>
+        </w:rPr>
+      </w:pPr>
+      <w:r>
+        <w:rPr>
+          <w:b w:val="false"/>
+          <w:bCs w:val="false"/>
+        </w:rPr>
+        <w:t>new position is 98</w:t>
+      </w:r>
+    </w:p>
+    <w:p>
+      <w:pPr>
+        <w:pStyle w:val="Normal"/>
+        <w:rPr>
+          <w:b w:val="false"/>
+          <w:b w:val="false"/>
+          <w:bCs w:val="false"/>
+        </w:rPr>
+      </w:pPr>
+      <w:r>
+        <w:rPr>
+          <w:b w:val="false"/>
+          <w:bCs w:val="false"/>
+        </w:rPr>
+        <w:t>press r to roll the dicer</w:t>
+      </w:r>
+    </w:p>
+    <w:p>
+      <w:pPr>
+        <w:pStyle w:val="Normal"/>
+        <w:rPr>
+          <w:b w:val="false"/>
+          <w:b w:val="false"/>
+          <w:bCs w:val="false"/>
+        </w:rPr>
+      </w:pPr>
+      <w:r>
+        <w:rPr>
+          <w:b w:val="false"/>
+          <w:bCs w:val="false"/>
+        </w:rPr>
+        <w:t>you got 2</w:t>
+      </w:r>
+    </w:p>
+    <w:p>
+      <w:pPr>
+        <w:pStyle w:val="Normal"/>
+        <w:rPr>
+          <w:b w:val="false"/>
+          <w:b w:val="false"/>
+          <w:bCs w:val="false"/>
+        </w:rPr>
+      </w:pPr>
+      <w:r>
+        <w:rPr>
+          <w:b w:val="false"/>
+          <w:bCs w:val="false"/>
+        </w:rPr>
+        <w:t>new position is 100</w:t>
+      </w:r>
+    </w:p>
+    <w:p>
+      <w:pPr>
+        <w:pStyle w:val="Normal"/>
+        <w:rPr>
+          <w:b w:val="false"/>
+          <w:b w:val="false"/>
+          <w:bCs w:val="false"/>
+        </w:rPr>
+      </w:pPr>
+      <w:r>
+        <w:rPr>
+          <w:b w:val="false"/>
+          <w:bCs w:val="false"/>
+        </w:rPr>
+        <w:t>YOU WON THE GAME</w:t>
+      </w:r>
+    </w:p>
+    <w:p>
+      <w:pPr>
+        <w:pStyle w:val="Normal"/>
+        <w:rPr>
+          <w:b w:val="false"/>
+          <w:b w:val="false"/>
+          <w:bCs w:val="false"/>
+        </w:rPr>
+      </w:pPr>
+      <w:r>
+        <w:rPr>
+          <w:b w:val="false"/>
+          <w:bCs w:val="false"/>
+        </w:rPr>
+      </w:r>
+    </w:p>
+    <w:p>
+      <w:pPr>
+        <w:pStyle w:val="Normal"/>
+        <w:rPr/>
+      </w:pPr>
+      <w:r>
+        <w:rPr/>
+        <w:tab/>
+        <w:tab/>
+        <w:tab/>
+      </w:r>
+    </w:p>
+    <w:p>
+      <w:pPr>
+        <w:pStyle w:val="Normal"/>
+        <w:rPr/>
+      </w:pPr>
+      <w:r>
+        <w:rPr/>
+      </w:r>
+    </w:p>
+    <w:p>
+      <w:pPr>
+        <w:pStyle w:val="Normal"/>
+        <w:rPr/>
+      </w:pPr>
+      <w:r>
+        <w:rPr/>
+      </w:r>
+    </w:p>
+    <w:p>
+      <w:pPr>
+        <w:pStyle w:val="Normal"/>
+        <w:rPr/>
+      </w:pPr>
+      <w:r>
+        <w:rPr/>
+        <w:tab/>
+        <w:tab/>
+        <w:tab/>
+      </w:r>
+    </w:p>
+    <w:p>
+      <w:pPr>
+        <w:pStyle w:val="Normal"/>
+        <w:rPr/>
+      </w:pPr>
+      <w:r>
+        <w:rPr/>
+        <w:tab/>
+        <w:tab/>
+        <w:tab/>
+      </w:r>
+    </w:p>
+    <w:p>
+      <w:pPr>
+        <w:pStyle w:val="Normal"/>
+        <w:rPr/>
+      </w:pPr>
+      <w:r>
+        <w:rPr/>
+        <w:tab/>
+        <w:tab/>
+        <w:tab/>
+      </w:r>
+    </w:p>
+    <w:p>
+      <w:pPr>
+        <w:pStyle w:val="Normal"/>
+        <w:rPr/>
+      </w:pPr>
+      <w:r>
+        <w:rPr/>
+      </w:r>
+    </w:p>
+    <w:p>
+      <w:pPr>
+        <w:pStyle w:val="Normal"/>
+        <w:rPr/>
+      </w:pPr>
+      <w:r>
+        <w:rPr/>
+        <w:tab/>
+        <w:tab/>
+        <w:tab/>
+      </w:r>
+    </w:p>
+    <w:p>
+      <w:pPr>
+        <w:pStyle w:val="Normal"/>
+        <w:rPr/>
+      </w:pPr>
+      <w:r>
+        <w:rPr/>
+        <w:tab/>
+        <w:tab/>
+        <w:tab/>
+      </w:r>
+    </w:p>
+    <w:p>
+      <w:pPr>
+        <w:pStyle w:val="Normal"/>
+        <w:rPr/>
+      </w:pPr>
+      <w:r>
+        <w:rPr/>
+        <w:tab/>
+        <w:tab/>
+        <w:tab/>
+      </w:r>
+    </w:p>
+    <w:p>
+      <w:pPr>
+        <w:pStyle w:val="Normal"/>
+        <w:rPr/>
+      </w:pPr>
+      <w:r>
+        <w:rPr>
           <w:b/>
           <w:bCs/>
         </w:rPr>
-      </w:pPr>
-      <w:r>
-        <w:rPr>
-          <w:b/>
-          <w:bCs/>
-        </w:rPr>
+        <w:tab/>
+        <w:tab/>
+        <w:tab/>
+      </w:r>
+    </w:p>
+    <w:p>
+      <w:pPr>
+        <w:pStyle w:val="Normal"/>
+        <w:rPr/>
+      </w:pPr>
+      <w:r>
+        <w:rPr/>
       </w:r>
     </w:p>
     <w:sectPr>
@@ -1146,6 +3458,7 @@
       <w:pgNumType w:fmt="decimal"/>
       <w:formProt w:val="false"/>
       <w:textDirection w:val="lrTb"/>
+      <w:docGrid w:type="default" w:linePitch="100" w:charSpace="0"/>
     </w:sectPr>
   </w:body>
 </w:document>
@@ -1156,17 +3469,72 @@
   <w:p>
     <w:pPr>
       <w:pStyle w:val="Header"/>
+      <w:widowControl/>
+      <w:suppressLineNumbers/>
+      <w:tabs>
+        <w:tab w:val="center" w:pos="4819" w:leader="none"/>
+        <w:tab w:val="right" w:pos="9638" w:leader="none"/>
+      </w:tabs>
+      <w:bidi w:val="0"/>
+      <w:ind w:left="7767" w:right="0" w:hanging="0"/>
+      <w:jc w:val="left"/>
       <w:rPr>
         <w:b/>
         <w:b/>
         <w:bCs/>
+        <w:i/>
+        <w:i/>
+        <w:iCs/>
       </w:rPr>
     </w:pPr>
     <w:r>
       <w:rPr>
         <w:b/>
         <w:bCs/>
+        <w:i/>
+        <w:iCs/>
       </w:rPr>
+      <w:t>PARINITHA BS</w:t>
+    </w:r>
+  </w:p>
+  <w:p>
+    <w:pPr>
+      <w:pStyle w:val="Header"/>
+      <w:widowControl/>
+      <w:suppressLineNumbers/>
+      <w:tabs>
+        <w:tab w:val="center" w:pos="4819" w:leader="none"/>
+        <w:tab w:val="right" w:pos="9638" w:leader="none"/>
+      </w:tabs>
+      <w:bidi w:val="0"/>
+      <w:ind w:left="7767" w:right="0" w:hanging="0"/>
+      <w:jc w:val="left"/>
+      <w:rPr>
+        <w:b/>
+        <w:b/>
+        <w:bCs/>
+        <w:i/>
+        <w:i/>
+        <w:iCs/>
+      </w:rPr>
+    </w:pPr>
+    <w:r>
+      <w:rPr>
+        <w:b/>
+        <w:bCs/>
+        <w:i/>
+        <w:iCs/>
+      </w:rPr>
+      <w:t xml:space="preserve">     </w:t>
+    </w:r>
+    <w:r>
+      <w:rPr>
+        <w:b/>
+        <w:bCs/>
+        <w:i/>
+        <w:iCs/>
+      </w:rPr>
+      <w:t>EC-CL2</w:t>
     </w:r>
   </w:p>
 </w:hdr>
@@ -1179,15 +3547,12 @@
       <w:rPr>
         <w:rFonts w:ascii="Liberation Serif" w:hAnsi="Liberation Serif" w:eastAsia="Noto Sans CJK SC Regular" w:cs="Lohit Devanagari"/>
         <w:kern w:val="2"/>
-        <w:sz w:val="24"/>
         <w:szCs w:val="24"/>
         <w:lang w:val="en-IN" w:eastAsia="zh-CN" w:bidi="hi-IN"/>
       </w:rPr>
     </w:rPrDefault>
     <w:pPrDefault>
-      <w:pPr>
-        <w:widowControl/>
-      </w:pPr>
+      <w:pPr/>
     </w:pPrDefault>
   </w:docDefaults>
   <w:style w:type="paragraph" w:styleId="Normal">
@@ -1195,10 +3560,12 @@
     <w:qFormat/>
     <w:pPr>
       <w:widowControl/>
+      <w:bidi w:val="0"/>
+      <w:jc w:val="left"/>
     </w:pPr>
     <w:rPr>
       <w:rFonts w:ascii="Liberation Serif" w:hAnsi="Liberation Serif" w:eastAsia="Noto Sans CJK SC Regular" w:cs="Lohit Devanagari"/>
-      <w:color w:val="auto"/>
+      <w:color w:val="00000A"/>
       <w:kern w:val="2"/>
       <w:sz w:val="24"/>
       <w:szCs w:val="24"/>

--- a/parinitha.worddoc.docx
+++ b/parinitha.worddoc.docx
@@ -3388,41 +3388,699 @@
       </w:pPr>
       <w:r>
         <w:rPr/>
-      </w:r>
-    </w:p>
-    <w:p>
-      <w:pPr>
-        <w:pStyle w:val="Normal"/>
-        <w:rPr/>
-      </w:pPr>
-      <w:r>
-        <w:rPr/>
-        <w:tab/>
-        <w:tab/>
-        <w:tab/>
-      </w:r>
-    </w:p>
-    <w:p>
-      <w:pPr>
-        <w:pStyle w:val="Normal"/>
-        <w:rPr/>
-      </w:pPr>
-      <w:r>
-        <w:rPr/>
-        <w:tab/>
-        <w:tab/>
-        <w:tab/>
-      </w:r>
-    </w:p>
-    <w:p>
-      <w:pPr>
-        <w:pStyle w:val="Normal"/>
-        <w:rPr/>
-      </w:pPr>
-      <w:r>
-        <w:rPr/>
-        <w:tab/>
-        <w:tab/>
+        <w:t>INPUT:</w:t>
+      </w:r>
+    </w:p>
+    <w:p>
+      <w:pPr>
+        <w:pStyle w:val="Normal"/>
+        <w:rPr/>
+      </w:pPr>
+      <w:r>
+        <w:rPr/>
+        <w:t>import random</w:t>
+      </w:r>
+    </w:p>
+    <w:p>
+      <w:pPr>
+        <w:pStyle w:val="Normal"/>
+        <w:rPr/>
+      </w:pPr>
+      <w:r>
+        <w:rPr/>
+      </w:r>
+    </w:p>
+    <w:p>
+      <w:pPr>
+        <w:pStyle w:val="Normal"/>
+        <w:rPr/>
+      </w:pPr>
+      <w:r>
+        <w:rPr/>
+        <w:t>p={1:'r',2:'p',3:'s'}</w:t>
+      </w:r>
+    </w:p>
+    <w:p>
+      <w:pPr>
+        <w:pStyle w:val="Normal"/>
+        <w:rPr/>
+      </w:pPr>
+      <w:r>
+        <w:rPr/>
+      </w:r>
+    </w:p>
+    <w:p>
+      <w:pPr>
+        <w:pStyle w:val="Normal"/>
+        <w:rPr/>
+      </w:pPr>
+      <w:r>
+        <w:rPr/>
+        <w:t>while True:</w:t>
+      </w:r>
+    </w:p>
+    <w:p>
+      <w:pPr>
+        <w:pStyle w:val="Normal"/>
+        <w:rPr/>
+      </w:pPr>
+      <w:r>
+        <w:rPr/>
+        <w:tab/>
+        <w:t>yc=input("your choice: r/p/s:")</w:t>
+      </w:r>
+    </w:p>
+    <w:p>
+      <w:pPr>
+        <w:pStyle w:val="Normal"/>
+        <w:rPr/>
+      </w:pPr>
+      <w:r>
+        <w:rPr/>
+        <w:tab/>
+        <w:t>cc=p[random.randint(1,3)]</w:t>
+      </w:r>
+    </w:p>
+    <w:p>
+      <w:pPr>
+        <w:pStyle w:val="Normal"/>
+        <w:rPr/>
+      </w:pPr>
+      <w:r>
+        <w:rPr/>
+        <w:tab/>
+        <w:t>print("computer gave:",cc)</w:t>
+      </w:r>
+    </w:p>
+    <w:p>
+      <w:pPr>
+        <w:pStyle w:val="Normal"/>
+        <w:rPr/>
+      </w:pPr>
+      <w:r>
+        <w:rPr/>
+        <w:t>OUTPUT:</w:t>
+      </w:r>
+    </w:p>
+    <w:p>
+      <w:pPr>
+        <w:pStyle w:val="Normal"/>
+        <w:rPr/>
+      </w:pPr>
+      <w:r>
+        <w:rPr/>
+        <w:tab/>
+        <w:tab/>
+        <w:tab/>
+      </w:r>
+    </w:p>
+    <w:p>
+      <w:pPr>
+        <w:pStyle w:val="Normal"/>
+        <w:rPr/>
+      </w:pPr>
+      <w:r>
+        <w:rPr/>
+        <w:t>your choice: r/p/s:r</w:t>
+      </w:r>
+    </w:p>
+    <w:p>
+      <w:pPr>
+        <w:pStyle w:val="Normal"/>
+        <w:rPr/>
+      </w:pPr>
+      <w:r>
+        <w:rPr/>
+        <w:t>computer gave: s</w:t>
+      </w:r>
+    </w:p>
+    <w:p>
+      <w:pPr>
+        <w:pStyle w:val="Normal"/>
+        <w:rPr/>
+      </w:pPr>
+      <w:r>
+        <w:rPr/>
+        <w:t>your choice: r/p/s:p</w:t>
+      </w:r>
+    </w:p>
+    <w:p>
+      <w:pPr>
+        <w:pStyle w:val="Normal"/>
+        <w:rPr/>
+      </w:pPr>
+      <w:r>
+        <w:rPr/>
+        <w:t>computer gave: r</w:t>
+      </w:r>
+    </w:p>
+    <w:p>
+      <w:pPr>
+        <w:pStyle w:val="Normal"/>
+        <w:rPr/>
+      </w:pPr>
+      <w:r>
+        <w:rPr/>
+        <w:t>your choice: r/p/s:s</w:t>
+      </w:r>
+    </w:p>
+    <w:p>
+      <w:pPr>
+        <w:pStyle w:val="Normal"/>
+        <w:rPr/>
+      </w:pPr>
+      <w:r>
+        <w:rPr/>
+        <w:t>computer gave: s</w:t>
+        <w:tab/>
+      </w:r>
+    </w:p>
+    <w:p>
+      <w:pPr>
+        <w:pStyle w:val="Normal"/>
+        <w:rPr/>
+      </w:pPr>
+      <w:r>
+        <w:rPr/>
+      </w:r>
+    </w:p>
+    <w:p>
+      <w:pPr>
+        <w:pStyle w:val="Normal"/>
+        <w:rPr/>
+      </w:pPr>
+      <w:r>
+        <w:rPr/>
+      </w:r>
+    </w:p>
+    <w:p>
+      <w:pPr>
+        <w:pStyle w:val="Normal"/>
+        <w:rPr/>
+      </w:pPr>
+      <w:r>
+        <w:rPr>
+          <w:b/>
+          <w:bCs/>
+        </w:rPr>
+        <w:t>Program-</w:t>
+      </w:r>
+      <w:r>
+        <w:rPr>
+          <w:b/>
+          <w:bCs/>
+        </w:rPr>
+        <w:t>13</w:t>
+      </w:r>
+    </w:p>
+    <w:p>
+      <w:pPr>
+        <w:pStyle w:val="Normal"/>
+        <w:rPr/>
+      </w:pPr>
+      <w:r>
+        <w:rPr/>
+        <w:t>#rock paper scissors</w:t>
+      </w:r>
+    </w:p>
+    <w:p>
+      <w:pPr>
+        <w:pStyle w:val="Normal"/>
+        <w:rPr/>
+      </w:pPr>
+      <w:r>
+        <w:rPr/>
+        <w:t>import random</w:t>
+      </w:r>
+    </w:p>
+    <w:p>
+      <w:pPr>
+        <w:pStyle w:val="Normal"/>
+        <w:rPr/>
+      </w:pPr>
+      <w:r>
+        <w:rPr/>
+      </w:r>
+    </w:p>
+    <w:p>
+      <w:pPr>
+        <w:pStyle w:val="Normal"/>
+        <w:rPr/>
+      </w:pPr>
+      <w:r>
+        <w:rPr/>
+        <w:t>p={1:'r',2:'p',3:'s'}</w:t>
+      </w:r>
+    </w:p>
+    <w:p>
+      <w:pPr>
+        <w:pStyle w:val="Normal"/>
+        <w:rPr/>
+      </w:pPr>
+      <w:r>
+        <w:rPr/>
+        <w:t>while True:</w:t>
+      </w:r>
+    </w:p>
+    <w:p>
+      <w:pPr>
+        <w:pStyle w:val="Normal"/>
+        <w:rPr/>
+      </w:pPr>
+      <w:r>
+        <w:rPr/>
+        <w:tab/>
+        <w:t>yc=input("your choice: r/p/s:")</w:t>
+      </w:r>
+    </w:p>
+    <w:p>
+      <w:pPr>
+        <w:pStyle w:val="Normal"/>
+        <w:rPr/>
+      </w:pPr>
+      <w:r>
+        <w:rPr/>
+        <w:tab/>
+        <w:t>cc=p[random.randint(1,3)]</w:t>
+      </w:r>
+    </w:p>
+    <w:p>
+      <w:pPr>
+        <w:pStyle w:val="Normal"/>
+        <w:rPr/>
+      </w:pPr>
+      <w:r>
+        <w:rPr/>
+        <w:tab/>
+        <w:t>print("computer gave:",cc)</w:t>
+      </w:r>
+    </w:p>
+    <w:p>
+      <w:pPr>
+        <w:pStyle w:val="Normal"/>
+        <w:rPr/>
+      </w:pPr>
+      <w:r>
+        <w:rPr/>
+        <w:tab/>
+        <w:t>if(yc==cc):</w:t>
+      </w:r>
+    </w:p>
+    <w:p>
+      <w:pPr>
+        <w:pStyle w:val="Normal"/>
+        <w:rPr/>
+      </w:pPr>
+      <w:r>
+        <w:rPr/>
+        <w:tab/>
+        <w:tab/>
+        <w:t>print("its a tie")</w:t>
+      </w:r>
+    </w:p>
+    <w:p>
+      <w:pPr>
+        <w:pStyle w:val="Normal"/>
+        <w:rPr/>
+      </w:pPr>
+      <w:r>
+        <w:rPr/>
+        <w:tab/>
+        <w:t>elif(cc=='r' and yc=='s' or cc=='p' and yc=='r' or cc=='s' and yc=='p'):</w:t>
+      </w:r>
+    </w:p>
+    <w:p>
+      <w:pPr>
+        <w:pStyle w:val="Normal"/>
+        <w:rPr/>
+      </w:pPr>
+      <w:r>
+        <w:rPr/>
+        <w:tab/>
+        <w:tab/>
+        <w:t>print("computer won")</w:t>
+      </w:r>
+    </w:p>
+    <w:p>
+      <w:pPr>
+        <w:pStyle w:val="Normal"/>
+        <w:rPr/>
+      </w:pPr>
+      <w:r>
+        <w:rPr/>
+        <w:tab/>
+        <w:t>else:</w:t>
+      </w:r>
+    </w:p>
+    <w:p>
+      <w:pPr>
+        <w:pStyle w:val="Normal"/>
+        <w:rPr/>
+      </w:pPr>
+      <w:r>
+        <w:rPr/>
+        <w:tab/>
+        <w:tab/>
+        <w:t>print("you won")</w:t>
+      </w:r>
+    </w:p>
+    <w:p>
+      <w:pPr>
+        <w:pStyle w:val="Normal"/>
+        <w:rPr>
+          <w:b/>
+          <w:b/>
+          <w:bCs/>
+        </w:rPr>
+      </w:pPr>
+      <w:r>
+        <w:rPr>
+          <w:b/>
+          <w:bCs/>
+        </w:rPr>
+        <w:t>OUTPUT:</w:t>
+      </w:r>
+    </w:p>
+    <w:p>
+      <w:pPr>
+        <w:pStyle w:val="Normal"/>
+        <w:rPr>
+          <w:b w:val="false"/>
+          <w:b w:val="false"/>
+          <w:bCs w:val="false"/>
+        </w:rPr>
+      </w:pPr>
+      <w:r>
+        <w:rPr>
+          <w:b w:val="false"/>
+          <w:bCs w:val="false"/>
+        </w:rPr>
+        <w:t>your choice: r/p/s:r</w:t>
+      </w:r>
+    </w:p>
+    <w:p>
+      <w:pPr>
+        <w:pStyle w:val="Normal"/>
+        <w:rPr>
+          <w:b w:val="false"/>
+          <w:b w:val="false"/>
+          <w:bCs w:val="false"/>
+        </w:rPr>
+      </w:pPr>
+      <w:r>
+        <w:rPr>
+          <w:b w:val="false"/>
+          <w:bCs w:val="false"/>
+        </w:rPr>
+        <w:t>computer gave: s</w:t>
+      </w:r>
+    </w:p>
+    <w:p>
+      <w:pPr>
+        <w:pStyle w:val="Normal"/>
+        <w:rPr>
+          <w:b w:val="false"/>
+          <w:b w:val="false"/>
+          <w:bCs w:val="false"/>
+        </w:rPr>
+      </w:pPr>
+      <w:r>
+        <w:rPr>
+          <w:b w:val="false"/>
+          <w:bCs w:val="false"/>
+        </w:rPr>
+        <w:t>you won</w:t>
+      </w:r>
+    </w:p>
+    <w:p>
+      <w:pPr>
+        <w:pStyle w:val="Normal"/>
+        <w:rPr>
+          <w:b w:val="false"/>
+          <w:b w:val="false"/>
+          <w:bCs w:val="false"/>
+        </w:rPr>
+      </w:pPr>
+      <w:r>
+        <w:rPr>
+          <w:b w:val="false"/>
+          <w:bCs w:val="false"/>
+        </w:rPr>
+        <w:t>your choice: r/p/s:p</w:t>
+      </w:r>
+    </w:p>
+    <w:p>
+      <w:pPr>
+        <w:pStyle w:val="Normal"/>
+        <w:rPr>
+          <w:b w:val="false"/>
+          <w:b w:val="false"/>
+          <w:bCs w:val="false"/>
+        </w:rPr>
+      </w:pPr>
+      <w:r>
+        <w:rPr>
+          <w:b w:val="false"/>
+          <w:bCs w:val="false"/>
+        </w:rPr>
+        <w:t>computer gave: s</w:t>
+      </w:r>
+    </w:p>
+    <w:p>
+      <w:pPr>
+        <w:pStyle w:val="Normal"/>
+        <w:rPr>
+          <w:b w:val="false"/>
+          <w:b w:val="false"/>
+          <w:bCs w:val="false"/>
+        </w:rPr>
+      </w:pPr>
+      <w:r>
+        <w:rPr>
+          <w:b w:val="false"/>
+          <w:bCs w:val="false"/>
+        </w:rPr>
+        <w:t>computer won</w:t>
+      </w:r>
+    </w:p>
+    <w:p>
+      <w:pPr>
+        <w:pStyle w:val="Normal"/>
+        <w:rPr>
+          <w:b w:val="false"/>
+          <w:b w:val="false"/>
+          <w:bCs w:val="false"/>
+        </w:rPr>
+      </w:pPr>
+      <w:r>
+        <w:rPr>
+          <w:b w:val="false"/>
+          <w:bCs w:val="false"/>
+        </w:rPr>
+        <w:t>your choice: r/p/s:s</w:t>
+      </w:r>
+    </w:p>
+    <w:p>
+      <w:pPr>
+        <w:pStyle w:val="Normal"/>
+        <w:rPr>
+          <w:b w:val="false"/>
+          <w:b w:val="false"/>
+          <w:bCs w:val="false"/>
+        </w:rPr>
+      </w:pPr>
+      <w:r>
+        <w:rPr>
+          <w:b w:val="false"/>
+          <w:bCs w:val="false"/>
+        </w:rPr>
+        <w:t>computer gave: s</w:t>
+      </w:r>
+    </w:p>
+    <w:p>
+      <w:pPr>
+        <w:pStyle w:val="Normal"/>
+        <w:rPr>
+          <w:b w:val="false"/>
+          <w:b w:val="false"/>
+          <w:bCs w:val="false"/>
+        </w:rPr>
+      </w:pPr>
+      <w:r>
+        <w:rPr>
+          <w:b w:val="false"/>
+          <w:bCs w:val="false"/>
+        </w:rPr>
+        <w:t>its a tie</w:t>
+      </w:r>
+    </w:p>
+    <w:p>
+      <w:pPr>
+        <w:pStyle w:val="Normal"/>
+        <w:rPr>
+          <w:b/>
+          <w:b/>
+          <w:bCs/>
+        </w:rPr>
+      </w:pPr>
+      <w:r>
+        <w:rPr>
+          <w:b/>
+          <w:bCs/>
+        </w:rPr>
+      </w:r>
+    </w:p>
+    <w:p>
+      <w:pPr>
+        <w:pStyle w:val="Normal"/>
+        <w:rPr/>
+      </w:pPr>
+      <w:r>
+        <w:rPr/>
+        <w:tab/>
+        <w:tab/>
+      </w:r>
+    </w:p>
+    <w:p>
+      <w:pPr>
+        <w:pStyle w:val="Normal"/>
+        <w:rPr/>
+      </w:pPr>
+      <w:r>
+        <w:rPr/>
+        <w:tab/>
+        <w:tab/>
+      </w:r>
+    </w:p>
+    <w:p>
+      <w:pPr>
+        <w:pStyle w:val="Normal"/>
+        <w:rPr/>
+      </w:pPr>
+      <w:r>
+        <w:rPr/>
+      </w:r>
+    </w:p>
+    <w:p>
+      <w:pPr>
+        <w:pStyle w:val="Normal"/>
+        <w:rPr/>
+      </w:pPr>
+      <w:r>
+        <w:rPr/>
+      </w:r>
+    </w:p>
+    <w:p>
+      <w:pPr>
+        <w:pStyle w:val="Normal"/>
+        <w:rPr/>
+      </w:pPr>
+      <w:r>
+        <w:rPr/>
+        <w:t xml:space="preserve">    </w:t>
+      </w:r>
+    </w:p>
+    <w:p>
+      <w:pPr>
+        <w:pStyle w:val="Normal"/>
+        <w:rPr/>
+      </w:pPr>
+      <w:r>
+        <w:rPr/>
+      </w:r>
+    </w:p>
+    <w:p>
+      <w:pPr>
+        <w:pStyle w:val="Normal"/>
+        <w:rPr/>
+      </w:pPr>
+      <w:r>
+        <w:rPr/>
+      </w:r>
+    </w:p>
+    <w:p>
+      <w:pPr>
+        <w:pStyle w:val="Normal"/>
+        <w:rPr/>
+      </w:pPr>
+      <w:r>
+        <w:rPr/>
+      </w:r>
+    </w:p>
+    <w:p>
+      <w:pPr>
+        <w:pStyle w:val="Normal"/>
+        <w:rPr/>
+      </w:pPr>
+      <w:r>
+        <w:rPr/>
+      </w:r>
+    </w:p>
+    <w:p>
+      <w:pPr>
+        <w:pStyle w:val="Normal"/>
+        <w:rPr/>
+      </w:pPr>
+      <w:r>
+        <w:rPr/>
+      </w:r>
+    </w:p>
+    <w:p>
+      <w:pPr>
+        <w:pStyle w:val="Normal"/>
+        <w:rPr/>
+      </w:pPr>
+      <w:r>
+        <w:rPr/>
+      </w:r>
+    </w:p>
+    <w:p>
+      <w:pPr>
+        <w:pStyle w:val="Normal"/>
+        <w:rPr/>
+      </w:pPr>
+      <w:r>
+        <w:rPr/>
+      </w:r>
+    </w:p>
+    <w:p>
+      <w:pPr>
+        <w:pStyle w:val="Normal"/>
+        <w:rPr>
+          <w:b/>
+          <w:b/>
+          <w:bCs/>
+        </w:rPr>
+      </w:pPr>
+      <w:r>
+        <w:rPr/>
+      </w:r>
+    </w:p>
+    <w:p>
+      <w:pPr>
+        <w:pStyle w:val="Normal"/>
+        <w:rPr/>
+      </w:pPr>
+      <w:r>
+        <w:rPr/>
+      </w:r>
+    </w:p>
+    <w:p>
+      <w:pPr>
+        <w:pStyle w:val="Normal"/>
+        <w:rPr/>
+      </w:pPr>
+      <w:r>
+        <w:rPr/>
+      </w:r>
+    </w:p>
+    <w:p>
+      <w:pPr>
+        <w:pStyle w:val="Normal"/>
+        <w:rPr/>
+      </w:pPr>
+      <w:r>
+        <w:rPr/>
         <w:tab/>
       </w:r>
     </w:p>
@@ -3547,6 +4205,7 @@
       <w:rPr>
         <w:rFonts w:ascii="Liberation Serif" w:hAnsi="Liberation Serif" w:eastAsia="Noto Sans CJK SC Regular" w:cs="Lohit Devanagari"/>
         <w:kern w:val="2"/>
+        <w:sz w:val="20"/>
         <w:szCs w:val="24"/>
         <w:lang w:val="en-IN" w:eastAsia="zh-CN" w:bidi="hi-IN"/>
       </w:rPr>
